--- a/软件6班--202253060626--胡子涵--【2024.02.29】--课后练习2.1.docx
+++ b/软件6班--202253060626--胡子涵--【2024.02.29】--课后练习2.1.docx
@@ -58,15 +58,20 @@
       </w:r>
     </w:p>
     <w:p>
+      <w:pPr>
+        <w:rPr>
+          <w:rFonts w:hint="eastAsia"/>
+        </w:rPr>
+      </w:pPr>
       <w:r>
         <w:rPr>
           <w:noProof/>
         </w:rPr>
         <w:drawing>
-          <wp:inline distT="0" distB="0" distL="0" distR="0" wp14:anchorId="26AC2A6D" wp14:editId="7504A5F3">
-            <wp:extent cx="5274310" cy="4174490"/>
-            <wp:effectExtent l="0" t="0" r="2540" b="0"/>
-            <wp:docPr id="2145145621" name="图片 1"/>
+          <wp:inline distT="0" distB="0" distL="0" distR="0" wp14:anchorId="15B5F527" wp14:editId="3255D78F">
+            <wp:extent cx="5267325" cy="2168525"/>
+            <wp:effectExtent l="0" t="0" r="9525" b="3175"/>
+            <wp:docPr id="880880427" name="图片 2"/>
             <wp:cNvGraphicFramePr>
               <a:graphicFrameLocks xmlns:a="http://schemas.openxmlformats.org/drawingml/2006/main" noChangeAspect="1"/>
             </wp:cNvGraphicFramePr>
@@ -74,13 +79,13 @@
               <a:graphicData uri="http://schemas.openxmlformats.org/drawingml/2006/picture">
                 <pic:pic xmlns:pic="http://schemas.openxmlformats.org/drawingml/2006/picture">
                   <pic:nvPicPr>
-                    <pic:cNvPr id="0" name="Picture 1"/>
+                    <pic:cNvPr id="0" name="Picture 2"/>
                     <pic:cNvPicPr>
                       <a:picLocks noChangeAspect="1" noChangeArrowheads="1"/>
                     </pic:cNvPicPr>
                   </pic:nvPicPr>
                   <pic:blipFill>
-                    <a:blip r:embed="rId5">
+                    <a:blip r:embed="rId5" cstate="print">
                       <a:extLst>
                         <a:ext uri="{28A0092B-C50C-407E-A947-70E740481C1C}">
                           <a14:useLocalDpi xmlns:a14="http://schemas.microsoft.com/office/drawing/2010/main" val="0"/>
@@ -95,7 +100,7 @@
                   <pic:spPr bwMode="auto">
                     <a:xfrm>
                       <a:off x="0" y="0"/>
-                      <a:ext cx="5274310" cy="4174490"/>
+                      <a:ext cx="5267325" cy="2168525"/>
                     </a:xfrm>
                     <a:prstGeom prst="rect">
                       <a:avLst/>
